--- a/https.docx
+++ b/https.docx
@@ -25,23 +25,23 @@
           <w:sz w:val="24"/>
           <w:szCs w:val="24"/>
         </w:rPr>
-        <w:instrText>HYPERLINK "</w:instrText>
-      </w:r>
-      <w:r>
-        <w:rPr>
-          <w:rFonts w:ascii="Arial" w:hAnsi="Arial" w:cs="Arial"/>
-          <w:sz w:val="24"/>
-          <w:szCs w:val="24"/>
-        </w:rPr>
-        <w:instrText>https://github.com/JoseSamuelJA/semana-4</w:instrText>
-      </w:r>
-      <w:r>
-        <w:rPr>
-          <w:rFonts w:ascii="Arial" w:hAnsi="Arial" w:cs="Arial"/>
-          <w:sz w:val="24"/>
-          <w:szCs w:val="24"/>
-        </w:rPr>
-        <w:instrText>"</w:instrText>
+        <w:instrText xml:space="preserve"> HYPERLINK "</w:instrText>
+      </w:r>
+      <w:r>
+        <w:rPr>
+          <w:rFonts w:ascii="Arial" w:hAnsi="Arial" w:cs="Arial"/>
+          <w:sz w:val="24"/>
+          <w:szCs w:val="24"/>
+        </w:rPr>
+        <w:instrText>https://github.com/JoseSamuelJA/p7</w:instrText>
+      </w:r>
+      <w:r>
+        <w:rPr>
+          <w:rFonts w:ascii="Arial" w:hAnsi="Arial" w:cs="Arial"/>
+          <w:sz w:val="24"/>
+          <w:szCs w:val="24"/>
+        </w:rPr>
+        <w:instrText xml:space="preserve">" </w:instrText>
       </w:r>
       <w:r>
         <w:rPr>
@@ -58,7 +58,7 @@
           <w:sz w:val="24"/>
           <w:szCs w:val="24"/>
         </w:rPr>
-        <w:t>https://github.com/JoseSamuelJA/semana-4</w:t>
+        <w:t>https://github.com/JoseSamuelJA/p7</w:t>
       </w:r>
       <w:r>
         <w:rPr>
@@ -68,16 +68,16 @@
         </w:rPr>
         <w:fldChar w:fldCharType="end"/>
       </w:r>
-    </w:p>
-    <w:p>
-      <w:pPr>
-        <w:jc w:val="center"/>
-        <w:rPr>
-          <w:rFonts w:ascii="Arial" w:hAnsi="Arial" w:cs="Arial"/>
-          <w:sz w:val="24"/>
-          <w:szCs w:val="24"/>
-        </w:rPr>
-      </w:pPr>
+      <w:r>
+        <w:rPr>
+          <w:rFonts w:ascii="Arial" w:hAnsi="Arial" w:cs="Arial"/>
+          <w:sz w:val="24"/>
+          <w:szCs w:val="24"/>
+        </w:rPr>
+        <w:t xml:space="preserve"> </w:t>
+      </w:r>
+      <w:bookmarkStart w:id="0" w:name="_GoBack"/>
+      <w:bookmarkEnd w:id="0"/>
     </w:p>
     <w:p>
       <w:pPr>
@@ -1319,19 +1319,7 @@
           <w:lang w:eastAsia="es-GT"/>
           <w14:ligatures w14:val="none"/>
         </w:rPr>
-        <w:t>Chat gpt (“datos en combersacion privada</w:t>
-      </w:r>
-      <w:bookmarkStart w:id="0" w:name="_GoBack"/>
-      <w:bookmarkEnd w:id="0"/>
-      <w:r>
-        <w:rPr>
-          <w:noProof/>
-          <w:sz w:val="24"/>
-          <w:szCs w:val="24"/>
-          <w:lang w:eastAsia="es-GT"/>
-          <w14:ligatures w14:val="none"/>
-        </w:rPr>
-        <w:t>”)</w:t>
+        <w:t>Chat gpt (“datos en combersacion privada”)</w:t>
       </w:r>
     </w:p>
     <w:sectPr>

--- a/https.docx
+++ b/https.docx
@@ -76,8 +76,6 @@
         </w:rPr>
         <w:t xml:space="preserve"> </w:t>
       </w:r>
-      <w:bookmarkStart w:id="0" w:name="_GoBack"/>
-      <w:bookmarkEnd w:id="0"/>
     </w:p>
     <w:p>
       <w:pPr>
@@ -769,10 +767,7 @@
     </w:p>
     <w:p>
       <w:r>
-        <w:t xml:space="preserve">Es un programa que intente cambiar con </w:t>
-      </w:r>
-      <w:r>
-        <w:t>los dos mundos un intento y el otro diseñado y modificado:</w:t>
+        <w:t>Es un programa que intente cambiar con los dos mundos un intento y el otro diseñado y modificado:</w:t>
       </w:r>
     </w:p>
     <w:p/>
@@ -791,6 +786,10 @@
         </w:rPr>
       </w:pPr>
       <w:r>
+        <w:rPr>
+          <w:noProof/>
+          <w:lang w:eastAsia="es-GT"/>
+        </w:rPr>
         <w:drawing>
           <wp:inline distT="0" distB="0" distL="0" distR="0" wp14:anchorId="3A3EFDC5" wp14:editId="63AA1E3F">
             <wp:extent cx="5612130" cy="3216910"/>
@@ -887,6 +886,10 @@
         <w:t>Demas se nota que persona.mostrarInfo da la muesta de la informacion que agrego.</w:t>
       </w:r>
       <w:r>
+        <w:rPr>
+          <w:noProof/>
+          <w:lang w:eastAsia="es-GT"/>
+        </w:rPr>
         <w:drawing>
           <wp:inline distT="0" distB="0" distL="0" distR="0" wp14:anchorId="044AC41D" wp14:editId="43523838">
             <wp:extent cx="5612130" cy="1258570"/>
@@ -997,7 +1000,6 @@
         <w:rPr>
           <w:noProof/>
           <w:lang w:eastAsia="es-GT"/>
-          <w14:ligatures w14:val="none"/>
         </w:rPr>
       </w:pPr>
       <w:r>
@@ -1058,12 +1060,26 @@
         </w:rPr>
         <w:t xml:space="preserve"> </w:t>
       </w:r>
-      <w:r>
+    </w:p>
+    <w:p>
+      <w:pPr>
+        <w:rPr>
+          <w:noProof/>
+          <w:lang w:eastAsia="es-GT"/>
+          <w14:ligatures w14:val="none"/>
+        </w:rPr>
+      </w:pPr>
+      <w:r>
+        <w:rPr>
+          <w:noProof/>
+          <w:lang w:eastAsia="es-GT"/>
+          <w14:ligatures w14:val="none"/>
+        </w:rPr>
         <w:drawing>
-          <wp:inline distT="0" distB="0" distL="0" distR="0" wp14:anchorId="34DE6077" wp14:editId="4F3F22B2">
-            <wp:extent cx="5612130" cy="2523490"/>
+          <wp:inline distT="0" distB="0" distL="0" distR="0" wp14:anchorId="09576D44" wp14:editId="66F7702B">
+            <wp:extent cx="5612130" cy="2385060"/>
             <wp:effectExtent l="0" t="0" r="7620" b="0"/>
-            <wp:docPr id="5" name="Imagen 5"/>
+            <wp:docPr id="4" name="Imagen 4"/>
             <wp:cNvGraphicFramePr>
               <a:graphicFrameLocks xmlns:a="http://schemas.openxmlformats.org/drawingml/2006/main" noChangeAspect="1"/>
             </wp:cNvGraphicFramePr>
@@ -1083,7 +1099,7 @@
                   <pic:spPr>
                     <a:xfrm>
                       <a:off x="0" y="0"/>
-                      <a:ext cx="5612130" cy="2523490"/>
+                      <a:ext cx="5612130" cy="2385060"/>
                     </a:xfrm>
                     <a:prstGeom prst="rect">
                       <a:avLst/>
@@ -1095,14 +1111,17 @@
           </wp:inline>
         </w:drawing>
       </w:r>
-      <w:r>
-        <w:rPr>
-          <w:noProof/>
-          <w:lang w:eastAsia="es-GT"/>
-          <w14:ligatures w14:val="none"/>
-        </w:rPr>
-        <w:t xml:space="preserve">se un especificacion de que pasa si no cumple con los datos y se agraga un bucle si quiere repetir o </w:t>
-      </w:r>
+      <w:bookmarkStart w:id="0" w:name="_GoBack"/>
+      <w:bookmarkEnd w:id="0"/>
+    </w:p>
+    <w:p>
+      <w:pPr>
+        <w:rPr>
+          <w:noProof/>
+          <w:lang w:eastAsia="es-GT"/>
+          <w14:ligatures w14:val="none"/>
+        </w:rPr>
+      </w:pPr>
       <w:r>
         <w:rPr>
           <w:noProof/>
@@ -1110,7 +1129,7 @@
           <w14:ligatures w14:val="none"/>
         </w:rPr>
         <w:lastRenderedPageBreak/>
-        <w:t>agrear informacion to puesto en es decir un archivo y enseña en la parte mostrarpersonas</w:t>
+        <w:t>se un especificacion de que pasa si no cumple con los datos y se agraga un bucle si quiere repetir o agrear informacion to puesto en es decir un archivo y enseña en la parte mostrarpersonas</w:t>
       </w:r>
       <w:r>
         <w:rPr>
